--- a/assets/Sprite_CheckList.docx
+++ b/assets/Sprite_CheckList.docx
@@ -55,8 +55,6 @@
       <w:r>
         <w:t>To Do List:</w:t>
       </w:r>
-      <w:bookmarkStart w:id="0" w:name="_GoBack"/>
-      <w:bookmarkEnd w:id="0"/>
     </w:p>
     <w:p>
       <w:pPr>
@@ -80,8 +78,14 @@
           <w:numId w:val="1"/>
         </w:numPr>
         <w:spacing w:after="0" w:line="240" w:lineRule="auto"/>
-      </w:pPr>
-      <w:r>
+        <w:rPr>
+          <w:strike/>
+        </w:rPr>
+      </w:pPr>
+      <w:r>
+        <w:rPr>
+          <w:strike/>
+        </w:rPr>
         <w:t>New Ashboer Sprite Sheets</w:t>
       </w:r>
     </w:p>
@@ -93,8 +97,14 @@
           <w:numId w:val="1"/>
         </w:numPr>
         <w:spacing w:after="0" w:line="240" w:lineRule="auto"/>
-      </w:pPr>
-      <w:r>
+        <w:rPr>
+          <w:strike/>
+        </w:rPr>
+      </w:pPr>
+      <w:r>
+        <w:rPr>
+          <w:strike/>
+        </w:rPr>
         <w:t>Multiple images, for animation</w:t>
       </w:r>
     </w:p>
@@ -106,8 +116,14 @@
           <w:numId w:val="1"/>
         </w:numPr>
         <w:spacing w:after="0" w:line="240" w:lineRule="auto"/>
-      </w:pPr>
-      <w:r>
+        <w:rPr>
+          <w:strike/>
+        </w:rPr>
+      </w:pPr>
+      <w:r>
+        <w:rPr>
+          <w:strike/>
+        </w:rPr>
         <w:t>Wing Movement</w:t>
       </w:r>
     </w:p>
@@ -121,6 +137,9 @@
         <w:spacing w:after="0" w:line="240" w:lineRule="auto"/>
       </w:pPr>
       <w:r>
+        <w:rPr>
+          <w:strike/>
+        </w:rPr>
         <w:t>Leg Movement</w:t>
       </w:r>
     </w:p>
@@ -132,8 +151,14 @@
           <w:numId w:val="1"/>
         </w:numPr>
         <w:spacing w:after="0" w:line="240" w:lineRule="auto"/>
-      </w:pPr>
-      <w:r>
+        <w:rPr>
+          <w:highlight w:val="yellow"/>
+        </w:rPr>
+      </w:pPr>
+      <w:r>
+        <w:rPr>
+          <w:highlight w:val="yellow"/>
+        </w:rPr>
         <w:t>Dying Ashboer Sprite</w:t>
       </w:r>
     </w:p>
@@ -145,8 +170,14 @@
           <w:numId w:val="1"/>
         </w:numPr>
         <w:spacing w:after="0" w:line="240" w:lineRule="auto"/>
-      </w:pPr>
-      <w:r>
+        <w:rPr>
+          <w:highlight w:val="yellow"/>
+        </w:rPr>
+      </w:pPr>
+      <w:r>
+        <w:rPr>
+          <w:highlight w:val="yellow"/>
+        </w:rPr>
         <w:t>Dissolve Effect</w:t>
       </w:r>
     </w:p>
@@ -158,8 +189,14 @@
           <w:numId w:val="1"/>
         </w:numPr>
         <w:spacing w:after="0" w:line="240" w:lineRule="auto"/>
-      </w:pPr>
-      <w:r>
+        <w:rPr>
+          <w:strike/>
+        </w:rPr>
+      </w:pPr>
+      <w:r>
+        <w:rPr>
+          <w:strike/>
+        </w:rPr>
         <w:t>Make sprites smaller</w:t>
       </w:r>
     </w:p>
@@ -171,8 +208,14 @@
           <w:numId w:val="1"/>
         </w:numPr>
         <w:spacing w:after="0" w:line="240" w:lineRule="auto"/>
-      </w:pPr>
-      <w:r>
+        <w:rPr>
+          <w:highlight w:val="yellow"/>
+        </w:rPr>
+      </w:pPr>
+      <w:r>
+        <w:rPr>
+          <w:highlight w:val="yellow"/>
+        </w:rPr>
         <w:t>Collision Sprites</w:t>
       </w:r>
     </w:p>
@@ -184,8 +227,14 @@
           <w:numId w:val="1"/>
         </w:numPr>
         <w:spacing w:after="0" w:line="240" w:lineRule="auto"/>
-      </w:pPr>
-      <w:r>
+        <w:rPr>
+          <w:strike/>
+        </w:rPr>
+      </w:pPr>
+      <w:r>
+        <w:rPr>
+          <w:strike/>
+        </w:rPr>
         <w:t>A Dynamic Background</w:t>
       </w:r>
     </w:p>
@@ -197,8 +246,14 @@
           <w:numId w:val="1"/>
         </w:numPr>
         <w:spacing w:after="0" w:line="240" w:lineRule="auto"/>
-      </w:pPr>
-      <w:r>
+        <w:rPr>
+          <w:strike/>
+        </w:rPr>
+      </w:pPr>
+      <w:r>
+        <w:rPr>
+          <w:strike/>
+        </w:rPr>
         <w:t>Background that moves while playing</w:t>
       </w:r>
     </w:p>
@@ -210,8 +265,14 @@
           <w:numId w:val="2"/>
         </w:numPr>
         <w:spacing w:after="0" w:line="240" w:lineRule="auto"/>
-      </w:pPr>
-      <w:r>
+        <w:rPr>
+          <w:strike/>
+        </w:rPr>
+      </w:pPr>
+      <w:r>
+        <w:rPr>
+          <w:strike/>
+        </w:rPr>
         <w:t>Main Menu Sprites</w:t>
       </w:r>
     </w:p>
@@ -223,8 +284,14 @@
           <w:numId w:val="2"/>
         </w:numPr>
         <w:spacing w:after="0" w:line="240" w:lineRule="auto"/>
-      </w:pPr>
-      <w:r>
+        <w:rPr>
+          <w:strike/>
+        </w:rPr>
+      </w:pPr>
+      <w:r>
+        <w:rPr>
+          <w:strike/>
+        </w:rPr>
         <w:t>Splash Screen/Logo</w:t>
       </w:r>
     </w:p>
@@ -236,8 +303,14 @@
           <w:numId w:val="2"/>
         </w:numPr>
         <w:spacing w:after="0" w:line="240" w:lineRule="auto"/>
-      </w:pPr>
-      <w:r>
+        <w:rPr>
+          <w:strike/>
+        </w:rPr>
+      </w:pPr>
+      <w:r>
+        <w:rPr>
+          <w:strike/>
+        </w:rPr>
         <w:t>Button Sprites</w:t>
       </w:r>
     </w:p>
@@ -249,8 +322,14 @@
           <w:numId w:val="2"/>
         </w:numPr>
         <w:spacing w:after="0" w:line="240" w:lineRule="auto"/>
-      </w:pPr>
-      <w:r>
+        <w:rPr>
+          <w:strike/>
+        </w:rPr>
+      </w:pPr>
+      <w:r>
+        <w:rPr>
+          <w:strike/>
+        </w:rPr>
         <w:t>Play</w:t>
       </w:r>
     </w:p>
@@ -262,8 +341,14 @@
           <w:numId w:val="2"/>
         </w:numPr>
         <w:spacing w:after="0" w:line="240" w:lineRule="auto"/>
-      </w:pPr>
-      <w:r>
+        <w:rPr>
+          <w:strike/>
+        </w:rPr>
+      </w:pPr>
+      <w:r>
+        <w:rPr>
+          <w:strike/>
+        </w:rPr>
         <w:t>Controls</w:t>
       </w:r>
     </w:p>
@@ -275,8 +360,14 @@
           <w:numId w:val="2"/>
         </w:numPr>
         <w:spacing w:after="0" w:line="240" w:lineRule="auto"/>
-      </w:pPr>
-      <w:r>
+        <w:rPr>
+          <w:strike/>
+        </w:rPr>
+      </w:pPr>
+      <w:r>
+        <w:rPr>
+          <w:strike/>
+        </w:rPr>
         <w:t>Sound</w:t>
       </w:r>
     </w:p>
@@ -288,8 +379,14 @@
           <w:numId w:val="2"/>
         </w:numPr>
         <w:spacing w:after="0" w:line="240" w:lineRule="auto"/>
-      </w:pPr>
-      <w:r>
+        <w:rPr>
+          <w:strike/>
+        </w:rPr>
+      </w:pPr>
+      <w:r>
+        <w:rPr>
+          <w:strike/>
+        </w:rPr>
         <w:t>Music</w:t>
       </w:r>
     </w:p>
@@ -301,8 +398,14 @@
           <w:numId w:val="2"/>
         </w:numPr>
         <w:spacing w:after="0" w:line="240" w:lineRule="auto"/>
-      </w:pPr>
-      <w:r>
+        <w:rPr>
+          <w:strike/>
+        </w:rPr>
+      </w:pPr>
+      <w:r>
+        <w:rPr>
+          <w:strike/>
+        </w:rPr>
         <w:t>Touch Click Animation</w:t>
       </w:r>
     </w:p>
@@ -314,8 +417,14 @@
           <w:numId w:val="2"/>
         </w:numPr>
         <w:spacing w:after="0" w:line="240" w:lineRule="auto"/>
-      </w:pPr>
-      <w:r>
+        <w:rPr>
+          <w:highlight w:val="yellow"/>
+        </w:rPr>
+      </w:pPr>
+      <w:r>
+        <w:rPr>
+          <w:highlight w:val="yellow"/>
+        </w:rPr>
         <w:t>Weapon/Tool Sprites</w:t>
       </w:r>
     </w:p>
@@ -327,12 +436,97 @@
           <w:numId w:val="2"/>
         </w:numPr>
         <w:spacing w:after="0" w:line="240" w:lineRule="auto"/>
-      </w:pPr>
-      <w:r>
+        <w:rPr>
+          <w:highlight w:val="yellow"/>
+        </w:rPr>
+      </w:pPr>
+      <w:r>
+        <w:rPr>
+          <w:highlight w:val="yellow"/>
+        </w:rPr>
         <w:t xml:space="preserve">Multiple </w:t>
       </w:r>
       <w:r>
+        <w:rPr>
+          <w:highlight w:val="yellow"/>
+        </w:rPr>
         <w:t>Weapons</w:t>
+      </w:r>
+    </w:p>
+    <w:p>
+      <w:pPr>
+        <w:pStyle w:val="ListParagraph"/>
+        <w:numPr>
+          <w:ilvl w:val="2"/>
+          <w:numId w:val="2"/>
+        </w:numPr>
+        <w:spacing w:after="0" w:line="240" w:lineRule="auto"/>
+        <w:rPr>
+          <w:highlight w:val="yellow"/>
+        </w:rPr>
+      </w:pPr>
+      <w:r>
+        <w:rPr>
+          <w:highlight w:val="yellow"/>
+        </w:rPr>
+        <w:t>Chainsaw</w:t>
+      </w:r>
+    </w:p>
+    <w:p>
+      <w:pPr>
+        <w:pStyle w:val="ListParagraph"/>
+        <w:numPr>
+          <w:ilvl w:val="2"/>
+          <w:numId w:val="2"/>
+        </w:numPr>
+        <w:spacing w:after="0" w:line="240" w:lineRule="auto"/>
+        <w:rPr>
+          <w:highlight w:val="yellow"/>
+        </w:rPr>
+      </w:pPr>
+      <w:r>
+        <w:rPr>
+          <w:highlight w:val="yellow"/>
+        </w:rPr>
+        <w:t>Tree Injections</w:t>
+      </w:r>
+    </w:p>
+    <w:p>
+      <w:pPr>
+        <w:pStyle w:val="ListParagraph"/>
+        <w:numPr>
+          <w:ilvl w:val="2"/>
+          <w:numId w:val="2"/>
+        </w:numPr>
+        <w:spacing w:after="0" w:line="240" w:lineRule="auto"/>
+        <w:rPr>
+          <w:highlight w:val="yellow"/>
+        </w:rPr>
+      </w:pPr>
+      <w:r>
+        <w:rPr>
+          <w:highlight w:val="yellow"/>
+        </w:rPr>
+        <w:t>Flyswatter</w:t>
+      </w:r>
+    </w:p>
+    <w:p>
+      <w:pPr>
+        <w:pStyle w:val="ListParagraph"/>
+        <w:numPr>
+          <w:ilvl w:val="2"/>
+          <w:numId w:val="2"/>
+        </w:numPr>
+        <w:spacing w:after="0" w:line="240" w:lineRule="auto"/>
+        <w:rPr>
+          <w:highlight w:val="yellow"/>
+        </w:rPr>
+      </w:pPr>
+      <w:r>
+        <w:rPr>
+          <w:highlight w:val="yellow"/>
+        </w:rPr>
+        <w:t>Tree Spray</w:t>
       </w:r>
     </w:p>
     <w:p>
@@ -345,6 +539,9 @@
         <w:spacing w:after="0" w:line="240" w:lineRule="auto"/>
       </w:pPr>
       <w:r>
+        <w:rPr>
+          <w:highlight w:val="yellow"/>
+        </w:rPr>
         <w:t>Animations for when weapons are being used</w:t>
       </w:r>
     </w:p>
@@ -356,8 +553,14 @@
           <w:numId w:val="2"/>
         </w:numPr>
         <w:spacing w:after="0" w:line="240" w:lineRule="auto"/>
-      </w:pPr>
-      <w:r>
+        <w:rPr>
+          <w:strike/>
+        </w:rPr>
+      </w:pPr>
+      <w:r>
+        <w:rPr>
+          <w:strike/>
+        </w:rPr>
         <w:t>Tree Sprites</w:t>
       </w:r>
     </w:p>
@@ -369,8 +572,14 @@
           <w:numId w:val="2"/>
         </w:numPr>
         <w:spacing w:after="0" w:line="240" w:lineRule="auto"/>
-      </w:pPr>
-      <w:r>
+        <w:rPr>
+          <w:strike/>
+        </w:rPr>
+      </w:pPr>
+      <w:r>
+        <w:rPr>
+          <w:strike/>
+        </w:rPr>
         <w:t>Life stages</w:t>
       </w:r>
     </w:p>
@@ -382,8 +591,14 @@
           <w:numId w:val="2"/>
         </w:numPr>
         <w:spacing w:after="0" w:line="240" w:lineRule="auto"/>
-      </w:pPr>
-      <w:r>
+        <w:rPr>
+          <w:strike/>
+        </w:rPr>
+      </w:pPr>
+      <w:r>
+        <w:rPr>
+          <w:strike/>
+        </w:rPr>
         <w:t>Healthy</w:t>
       </w:r>
     </w:p>
@@ -395,10 +610,18 @@
           <w:numId w:val="2"/>
         </w:numPr>
         <w:spacing w:after="0" w:line="240" w:lineRule="auto"/>
-      </w:pPr>
-      <w:r>
+        <w:rPr>
+          <w:strike/>
+        </w:rPr>
+      </w:pPr>
+      <w:r>
+        <w:rPr>
+          <w:strike/>
+        </w:rPr>
         <w:t>Infected</w:t>
       </w:r>
+      <w:bookmarkStart w:id="0" w:name="_GoBack"/>
+      <w:bookmarkEnd w:id="0"/>
     </w:p>
     <w:p>
       <w:pPr>
@@ -408,65 +631,22 @@
           <w:numId w:val="2"/>
         </w:numPr>
         <w:spacing w:after="0" w:line="240" w:lineRule="auto"/>
-      </w:pPr>
-      <w:r>
+        <w:rPr>
+          <w:strike/>
+        </w:rPr>
+      </w:pPr>
+      <w:r>
+        <w:rPr>
+          <w:strike/>
+        </w:rPr>
         <w:t xml:space="preserve">Infested </w:t>
       </w:r>
     </w:p>
     <w:p>
       <w:pPr>
-        <w:pStyle w:val="ListParagraph"/>
-        <w:numPr>
-          <w:ilvl w:val="2"/>
-          <w:numId w:val="2"/>
-        </w:numPr>
-        <w:spacing w:after="0" w:line="240" w:lineRule="auto"/>
-      </w:pPr>
-      <w:r>
-        <w:t>Dying</w:t>
-      </w:r>
-    </w:p>
-    <w:p>
-      <w:pPr>
-        <w:pStyle w:val="ListParagraph"/>
-        <w:numPr>
-          <w:ilvl w:val="2"/>
-          <w:numId w:val="2"/>
-        </w:numPr>
-        <w:spacing w:after="0" w:line="240" w:lineRule="auto"/>
-      </w:pPr>
-      <w:r>
-        <w:t>Dead</w:t>
-      </w:r>
-    </w:p>
-    <w:p>
-      <w:pPr>
-        <w:pStyle w:val="ListParagraph"/>
-        <w:numPr>
-          <w:ilvl w:val="0"/>
-          <w:numId w:val="7"/>
-        </w:numPr>
-        <w:spacing w:after="0" w:line="240" w:lineRule="auto"/>
-      </w:pPr>
-      <w:r>
-        <w:t>Tree Movement Sprites</w:t>
-      </w:r>
-    </w:p>
-    <w:p>
-      <w:pPr>
-        <w:pStyle w:val="ListParagraph"/>
-        <w:numPr>
-          <w:ilvl w:val="1"/>
-          <w:numId w:val="7"/>
-        </w:numPr>
-        <w:spacing w:after="0" w:line="240" w:lineRule="auto"/>
-      </w:pPr>
-      <w:r>
-        <w:t>Leaf Movement</w:t>
-      </w:r>
-    </w:p>
-    <w:p>
-      <w:pPr>
+        <w:tabs>
+          <w:tab w:val="left" w:pos="2867"/>
+        </w:tabs>
         <w:spacing w:after="0" w:line="240" w:lineRule="auto"/>
       </w:pPr>
     </w:p>
@@ -2881,7 +3061,7 @@
 </file>
 
 <file path=customXml/itemProps1.xml><?xml version="1.0" encoding="utf-8"?>
-<ds:datastoreItem xmlns:ds="http://schemas.openxmlformats.org/officeDocument/2006/customXml" ds:itemID="{8EA688F9-8EFC-4FA0-9DED-A63DD041118A}">
+<ds:datastoreItem xmlns:ds="http://schemas.openxmlformats.org/officeDocument/2006/customXml" ds:itemID="{DC626D80-CDED-4773-A844-834A7274565F}">
   <ds:schemaRefs>
     <ds:schemaRef ds:uri="http://schemas.openxmlformats.org/officeDocument/2006/bibliography"/>
   </ds:schemaRefs>

--- a/assets/Sprite_CheckList.docx
+++ b/assets/Sprite_CheckList.docx
@@ -120,6 +120,8 @@
           <w:strike/>
         </w:rPr>
       </w:pPr>
+      <w:bookmarkStart w:id="0" w:name="_GoBack"/>
+      <w:bookmarkEnd w:id="0"/>
       <w:r>
         <w:rPr>
           <w:strike/>
@@ -152,12 +154,12 @@
         </w:numPr>
         <w:spacing w:after="0" w:line="240" w:lineRule="auto"/>
         <w:rPr>
-          <w:highlight w:val="yellow"/>
-        </w:rPr>
-      </w:pPr>
-      <w:r>
-        <w:rPr>
-          <w:highlight w:val="yellow"/>
+          <w:strike/>
+        </w:rPr>
+      </w:pPr>
+      <w:r>
+        <w:rPr>
+          <w:strike/>
         </w:rPr>
         <w:t>Dying Ashboer Sprite</w:t>
       </w:r>
@@ -171,12 +173,12 @@
         </w:numPr>
         <w:spacing w:after="0" w:line="240" w:lineRule="auto"/>
         <w:rPr>
-          <w:highlight w:val="yellow"/>
-        </w:rPr>
-      </w:pPr>
-      <w:r>
-        <w:rPr>
-          <w:highlight w:val="yellow"/>
+          <w:strike/>
+        </w:rPr>
+      </w:pPr>
+      <w:r>
+        <w:rPr>
+          <w:strike/>
         </w:rPr>
         <w:t>Dissolve Effect</w:t>
       </w:r>
@@ -209,12 +211,12 @@
         </w:numPr>
         <w:spacing w:after="0" w:line="240" w:lineRule="auto"/>
         <w:rPr>
-          <w:highlight w:val="yellow"/>
-        </w:rPr>
-      </w:pPr>
-      <w:r>
-        <w:rPr>
-          <w:highlight w:val="yellow"/>
+          <w:strike/>
+        </w:rPr>
+      </w:pPr>
+      <w:r>
+        <w:rPr>
+          <w:strike/>
         </w:rPr>
         <w:t>Collision Sprites</w:t>
       </w:r>
@@ -254,7 +256,13 @@
         <w:rPr>
           <w:strike/>
         </w:rPr>
-        <w:t>Background that moves while playing</w:t>
+        <w:t>Background</w:t>
+      </w:r>
+      <w:r>
+        <w:rPr>
+          <w:strike/>
+        </w:rPr>
+        <w:t xml:space="preserve"> that moves while playing</w:t>
       </w:r>
     </w:p>
     <w:p>
@@ -418,12 +426,12 @@
         </w:numPr>
         <w:spacing w:after="0" w:line="240" w:lineRule="auto"/>
         <w:rPr>
-          <w:highlight w:val="yellow"/>
-        </w:rPr>
-      </w:pPr>
-      <w:r>
-        <w:rPr>
-          <w:highlight w:val="yellow"/>
+          <w:strike/>
+        </w:rPr>
+      </w:pPr>
+      <w:r>
+        <w:rPr>
+          <w:strike/>
         </w:rPr>
         <w:t>Weapon/Tool Sprites</w:t>
       </w:r>
@@ -437,18 +445,18 @@
         </w:numPr>
         <w:spacing w:after="0" w:line="240" w:lineRule="auto"/>
         <w:rPr>
-          <w:highlight w:val="yellow"/>
-        </w:rPr>
-      </w:pPr>
-      <w:r>
-        <w:rPr>
-          <w:highlight w:val="yellow"/>
+          <w:strike/>
+        </w:rPr>
+      </w:pPr>
+      <w:r>
+        <w:rPr>
+          <w:strike/>
         </w:rPr>
         <w:t xml:space="preserve">Multiple </w:t>
       </w:r>
       <w:r>
         <w:rPr>
-          <w:highlight w:val="yellow"/>
+          <w:strike/>
         </w:rPr>
         <w:t>Weapons</w:t>
       </w:r>
@@ -462,12 +470,12 @@
         </w:numPr>
         <w:spacing w:after="0" w:line="240" w:lineRule="auto"/>
         <w:rPr>
-          <w:highlight w:val="yellow"/>
-        </w:rPr>
-      </w:pPr>
-      <w:r>
-        <w:rPr>
-          <w:highlight w:val="yellow"/>
+          <w:strike/>
+        </w:rPr>
+      </w:pPr>
+      <w:r>
+        <w:rPr>
+          <w:strike/>
         </w:rPr>
         <w:t>Chainsaw</w:t>
       </w:r>
@@ -481,12 +489,12 @@
         </w:numPr>
         <w:spacing w:after="0" w:line="240" w:lineRule="auto"/>
         <w:rPr>
-          <w:highlight w:val="yellow"/>
-        </w:rPr>
-      </w:pPr>
-      <w:r>
-        <w:rPr>
-          <w:highlight w:val="yellow"/>
+          <w:strike/>
+        </w:rPr>
+      </w:pPr>
+      <w:r>
+        <w:rPr>
+          <w:strike/>
         </w:rPr>
         <w:t>Tree Injections</w:t>
       </w:r>
@@ -500,12 +508,12 @@
         </w:numPr>
         <w:spacing w:after="0" w:line="240" w:lineRule="auto"/>
         <w:rPr>
-          <w:highlight w:val="yellow"/>
-        </w:rPr>
-      </w:pPr>
-      <w:r>
-        <w:rPr>
-          <w:highlight w:val="yellow"/>
+          <w:strike/>
+        </w:rPr>
+      </w:pPr>
+      <w:r>
+        <w:rPr>
+          <w:strike/>
         </w:rPr>
         <w:t>Flyswatter</w:t>
       </w:r>
@@ -519,12 +527,12 @@
         </w:numPr>
         <w:spacing w:after="0" w:line="240" w:lineRule="auto"/>
         <w:rPr>
-          <w:highlight w:val="yellow"/>
-        </w:rPr>
-      </w:pPr>
-      <w:r>
-        <w:rPr>
-          <w:highlight w:val="yellow"/>
+          <w:strike/>
+        </w:rPr>
+      </w:pPr>
+      <w:r>
+        <w:rPr>
+          <w:strike/>
         </w:rPr>
         <w:t>Tree Spray</w:t>
       </w:r>
@@ -537,10 +545,13 @@
           <w:numId w:val="2"/>
         </w:numPr>
         <w:spacing w:after="0" w:line="240" w:lineRule="auto"/>
-      </w:pPr>
-      <w:r>
-        <w:rPr>
-          <w:highlight w:val="yellow"/>
+        <w:rPr>
+          <w:strike/>
+        </w:rPr>
+      </w:pPr>
+      <w:r>
+        <w:rPr>
+          <w:strike/>
         </w:rPr>
         <w:t>Animations for when weapons are being used</w:t>
       </w:r>
@@ -620,8 +631,6 @@
         </w:rPr>
         <w:t>Infected</w:t>
       </w:r>
-      <w:bookmarkStart w:id="0" w:name="_GoBack"/>
-      <w:bookmarkEnd w:id="0"/>
     </w:p>
     <w:p>
       <w:pPr>
@@ -3061,7 +3070,7 @@
 </file>
 
 <file path=customXml/itemProps1.xml><?xml version="1.0" encoding="utf-8"?>
-<ds:datastoreItem xmlns:ds="http://schemas.openxmlformats.org/officeDocument/2006/customXml" ds:itemID="{DC626D80-CDED-4773-A844-834A7274565F}">
+<ds:datastoreItem xmlns:ds="http://schemas.openxmlformats.org/officeDocument/2006/customXml" ds:itemID="{50D0BA6F-8D32-4B23-8134-C8C7394F9AFF}">
   <ds:schemaRefs>
     <ds:schemaRef ds:uri="http://schemas.openxmlformats.org/officeDocument/2006/bibliography"/>
   </ds:schemaRefs>
